--- a/Titanik_projekat_dokumentacija.docx
+++ b/Titanik_projekat_dokumentacija.docx
@@ -1,6 +1,6 @@
 
 <file path=word/document.xml><?xml version="1.0" encoding="utf-8"?>
-<w:document xmlns:wpc="http://schemas.microsoft.com/office/word/2010/wordprocessingCanvas" xmlns:mo="http://schemas.microsoft.com/office/mac/office/2008/main" xmlns:mc="http://schemas.openxmlformats.org/markup-compatibility/2006" xmlns:mv="urn:schemas-microsoft-com:mac:vml" xmlns:o="urn:schemas-microsoft-com:office:office" xmlns:r="http://schemas.openxmlformats.org/officeDocument/2006/relationships" xmlns:m="http://schemas.openxmlformats.org/officeDocument/2006/math" xmlns:v="urn:schemas-microsoft-com:vml" xmlns:wp14="http://schemas.microsoft.com/office/word/2010/wordprocessingDrawing" xmlns:wp="http://schemas.openxmlformats.org/drawingml/2006/wordprocessingDrawing" xmlns:w10="urn:schemas-microsoft-com:office:word" xmlns:w="http://schemas.openxmlformats.org/wordprocessingml/2006/main" xmlns:w14="http://schemas.microsoft.com/office/word/2010/wordml" xmlns:wpg="http://schemas.microsoft.com/office/word/2010/wordprocessingGroup" xmlns:wpi="http://schemas.microsoft.com/office/word/2010/wordprocessingInk" xmlns:wne="http://schemas.microsoft.com/office/word/2006/wordml" xmlns:wps="http://schemas.microsoft.com/office/word/2010/wordprocessingShape" xmlns:a="http://schemas.openxmlformats.org/drawingml/2006/main" xmlns:pic="http://schemas.openxmlformats.org/drawingml/2006/picture" mc:Ignorable="w14 wp14">
+<w:document xmlns:wpc="http://schemas.microsoft.com/office/word/2010/wordprocessingCanvas" xmlns:mo="http://schemas.microsoft.com/office/mac/office/2008/main" xmlns:mc="http://schemas.openxmlformats.org/markup-compatibility/2006" xmlns:mv="urn:schemas-microsoft-com:mac:vml" xmlns:o="urn:schemas-microsoft-com:office:office" xmlns:r="http://schemas.openxmlformats.org/officeDocument/2006/relationships" xmlns:m="http://schemas.openxmlformats.org/officeDocument/2006/math" xmlns:v="urn:schemas-microsoft-com:vml" xmlns:wp14="http://schemas.microsoft.com/office/word/2010/wordprocessingDrawing" xmlns:wp="http://schemas.openxmlformats.org/drawingml/2006/wordprocessingDrawing" xmlns:w10="urn:schemas-microsoft-com:office:word" xmlns:w="http://schemas.openxmlformats.org/wordprocessingml/2006/main" xmlns:w14="http://schemas.microsoft.com/office/word/2010/wordml" xmlns:wpg="http://schemas.microsoft.com/office/word/2010/wordprocessingGroup" xmlns:wpi="http://schemas.microsoft.com/office/word/2010/wordprocessingInk" xmlns:wne="http://schemas.microsoft.com/office/word/2006/wordml" xmlns:wps="http://schemas.microsoft.com/office/word/2010/wordprocessingShape" xmlns:a="http://schemas.openxmlformats.org/drawingml/2006/main" xmlns:pic="http://schemas.openxmlformats.org/drawingml/2006/picture" xmlns:a14="http://schemas.microsoft.com/office/drawing/2010/main" mc:Ignorable="w14 wp14">
   <w:body>
     <w:p>
       <w:pPr>
@@ -3501,6 +3501,182 @@
         <w:t>.</w:t>
       </w:r>
     </w:p>
+    <w:p>
+      <w:r>
+        <w:drawing>
+          <wp:inline wp14:editId="6B8E65A1" wp14:anchorId="52C67027">
+            <wp:extent cx="5318727" cy="3989046"/>
+            <wp:effectExtent l="0" t="0" r="0" b="0"/>
+            <wp:docPr id="2128801926" name="drawing"/>
+            <wp:cNvGraphicFramePr>
+              <a:graphicFrameLocks noChangeAspect="1"/>
+            </wp:cNvGraphicFramePr>
+            <a:graphic>
+              <a:graphicData xmlns:a="http://schemas.openxmlformats.org/drawingml/2006/main" uri="http://schemas.openxmlformats.org/drawingml/2006/picture">
+                <pic:pic xmlns:pic="http://schemas.openxmlformats.org/drawingml/2006/picture">
+                  <pic:nvPicPr>
+                    <pic:cNvPr id="2128801926" name=""/>
+                    <pic:cNvPicPr/>
+                  </pic:nvPicPr>
+                  <pic:blipFill>
+                    <a:blip xmlns:r="http://schemas.openxmlformats.org/officeDocument/2006/relationships" r:embed="rId1896107875">
+                      <a:extLst>
+                        <a:ext uri="{28A0092B-C50C-407E-A947-70E740481C1C}">
+                          <a14:useLocalDpi xmlns:a14="http://schemas.microsoft.com/office/drawing/2010/main"/>
+                        </a:ext>
+                      </a:extLst>
+                    </a:blip>
+                    <a:stretch>
+                      <a:fillRect/>
+                    </a:stretch>
+                  </pic:blipFill>
+                  <pic:spPr>
+                    <a:xfrm rot="0">
+                      <a:off x="0" y="0"/>
+                      <a:ext cx="5318727" cy="3989046"/>
+                    </a:xfrm>
+                    <a:prstGeom prst="rect">
+                      <a:avLst/>
+                    </a:prstGeom>
+                  </pic:spPr>
+                </pic:pic>
+              </a:graphicData>
+            </a:graphic>
+          </wp:inline>
+        </w:drawing>
+      </w:r>
+    </w:p>
+    <w:p>
+      <w:r>
+        <w:drawing>
+          <wp:inline wp14:editId="08F6403B" wp14:anchorId="5F8A031A">
+            <wp:extent cx="5194300" cy="3895725"/>
+            <wp:effectExtent l="0" t="0" r="0" b="0"/>
+            <wp:docPr id="1095154469" name="drawing"/>
+            <wp:cNvGraphicFramePr>
+              <a:graphicFrameLocks noChangeAspect="1"/>
+            </wp:cNvGraphicFramePr>
+            <a:graphic>
+              <a:graphicData xmlns:a="http://schemas.openxmlformats.org/drawingml/2006/main" uri="http://schemas.openxmlformats.org/drawingml/2006/picture">
+                <pic:pic xmlns:pic="http://schemas.openxmlformats.org/drawingml/2006/picture">
+                  <pic:nvPicPr>
+                    <pic:cNvPr id="1095154469" name=""/>
+                    <pic:cNvPicPr/>
+                  </pic:nvPicPr>
+                  <pic:blipFill>
+                    <a:blip xmlns:r="http://schemas.openxmlformats.org/officeDocument/2006/relationships" r:embed="rId893010823">
+                      <a:extLst>
+                        <a:ext uri="{28A0092B-C50C-407E-A947-70E740481C1C}">
+                          <a14:useLocalDpi xmlns:a14="http://schemas.microsoft.com/office/drawing/2010/main"/>
+                        </a:ext>
+                      </a:extLst>
+                    </a:blip>
+                    <a:stretch>
+                      <a:fillRect/>
+                    </a:stretch>
+                  </pic:blipFill>
+                  <pic:spPr>
+                    <a:xfrm rot="0">
+                      <a:off x="0" y="0"/>
+                      <a:ext cx="5194300" cy="3895725"/>
+                    </a:xfrm>
+                    <a:prstGeom prst="rect">
+                      <a:avLst/>
+                    </a:prstGeom>
+                  </pic:spPr>
+                </pic:pic>
+              </a:graphicData>
+            </a:graphic>
+          </wp:inline>
+        </w:drawing>
+      </w:r>
+      <w:r>
+        <w:drawing>
+          <wp:inline wp14:editId="6C5D1A03" wp14:anchorId="3A3F9DC8">
+            <wp:extent cx="5181600" cy="3886200"/>
+            <wp:effectExtent l="0" t="0" r="0" b="0"/>
+            <wp:docPr id="482484788" name="drawing"/>
+            <wp:cNvGraphicFramePr>
+              <a:graphicFrameLocks noChangeAspect="1"/>
+            </wp:cNvGraphicFramePr>
+            <a:graphic>
+              <a:graphicData xmlns:a="http://schemas.openxmlformats.org/drawingml/2006/main" uri="http://schemas.openxmlformats.org/drawingml/2006/picture">
+                <pic:pic xmlns:pic="http://schemas.openxmlformats.org/drawingml/2006/picture">
+                  <pic:nvPicPr>
+                    <pic:cNvPr id="482484788" name=""/>
+                    <pic:cNvPicPr/>
+                  </pic:nvPicPr>
+                  <pic:blipFill>
+                    <a:blip xmlns:r="http://schemas.openxmlformats.org/officeDocument/2006/relationships" r:embed="rId849068196">
+                      <a:extLst>
+                        <a:ext uri="{28A0092B-C50C-407E-A947-70E740481C1C}">
+                          <a14:useLocalDpi xmlns:a14="http://schemas.microsoft.com/office/drawing/2010/main"/>
+                        </a:ext>
+                      </a:extLst>
+                    </a:blip>
+                    <a:stretch>
+                      <a:fillRect/>
+                    </a:stretch>
+                  </pic:blipFill>
+                  <pic:spPr>
+                    <a:xfrm rot="0">
+                      <a:off x="0" y="0"/>
+                      <a:ext cx="5181600" cy="3886200"/>
+                    </a:xfrm>
+                    <a:prstGeom prst="rect">
+                      <a:avLst/>
+                    </a:prstGeom>
+                  </pic:spPr>
+                </pic:pic>
+              </a:graphicData>
+            </a:graphic>
+          </wp:inline>
+        </w:drawing>
+      </w:r>
+      <w:r>
+        <w:drawing>
+          <wp:inline wp14:editId="29E270C3" wp14:anchorId="41B30D41">
+            <wp:extent cx="5143500" cy="3857625"/>
+            <wp:effectExtent l="0" t="0" r="0" b="0"/>
+            <wp:docPr id="574462886" name="drawing"/>
+            <wp:cNvGraphicFramePr>
+              <a:graphicFrameLocks noChangeAspect="1"/>
+            </wp:cNvGraphicFramePr>
+            <a:graphic>
+              <a:graphicData xmlns:a="http://schemas.openxmlformats.org/drawingml/2006/main" uri="http://schemas.openxmlformats.org/drawingml/2006/picture">
+                <pic:pic xmlns:pic="http://schemas.openxmlformats.org/drawingml/2006/picture">
+                  <pic:nvPicPr>
+                    <pic:cNvPr id="574462886" name=""/>
+                    <pic:cNvPicPr/>
+                  </pic:nvPicPr>
+                  <pic:blipFill>
+                    <a:blip xmlns:r="http://schemas.openxmlformats.org/officeDocument/2006/relationships" r:embed="rId994651761">
+                      <a:extLst>
+                        <a:ext uri="{28A0092B-C50C-407E-A947-70E740481C1C}">
+                          <a14:useLocalDpi xmlns:a14="http://schemas.microsoft.com/office/drawing/2010/main"/>
+                        </a:ext>
+                      </a:extLst>
+                    </a:blip>
+                    <a:stretch>
+                      <a:fillRect/>
+                    </a:stretch>
+                  </pic:blipFill>
+                  <pic:spPr>
+                    <a:xfrm rot="0">
+                      <a:off x="0" y="0"/>
+                      <a:ext cx="5143500" cy="3857625"/>
+                    </a:xfrm>
+                    <a:prstGeom prst="rect">
+                      <a:avLst/>
+                    </a:prstGeom>
+                  </pic:spPr>
+                </pic:pic>
+              </a:graphicData>
+            </a:graphic>
+          </wp:inline>
+        </w:drawing>
+      </w:r>
+    </w:p>
     <w:p/>
     <w:p>
       <w:pPr>
@@ -6643,10 +6819,307 @@
           <w:szCs w:val="24"/>
           <w:lang w:val="en-US"/>
         </w:rPr>
-        <w:t>om.</w:t>
+        <w:t>om</w:t>
+      </w:r>
+      <w:r>
+        <w:rPr>
+          <w:rFonts w:ascii="Cambria" w:hAnsi="Cambria" w:eastAsia="Cambria" w:cs="Cambria"/>
+          <w:noProof w:val="0"/>
+          <w:sz w:val="24"/>
+          <w:szCs w:val="24"/>
+          <w:lang w:val="en-US"/>
+        </w:rPr>
+        <w:t>.</w:t>
       </w:r>
     </w:p>
-    <w:p/>
+    <w:p>
+      <w:pPr>
+        <w:pStyle w:val="Normal"/>
+        <w:spacing w:before="240" w:beforeAutospacing="off" w:after="240" w:afterAutospacing="off"/>
+        <w:ind w:left="0"/>
+        <w:rPr>
+          <w:rFonts w:ascii="Cambria" w:hAnsi="Cambria" w:eastAsia="Cambria" w:cs="Cambria"/>
+          <w:noProof w:val="0"/>
+          <w:sz w:val="24"/>
+          <w:szCs w:val="24"/>
+          <w:u w:val="single"/>
+          <w:lang w:val="en-US"/>
+        </w:rPr>
+      </w:pPr>
+      <w:r>
+        <w:rPr>
+          <w:rFonts w:ascii="Cambria" w:hAnsi="Cambria" w:eastAsia="Cambria" w:cs="Cambria"/>
+          <w:noProof w:val="0"/>
+          <w:sz w:val="24"/>
+          <w:szCs w:val="24"/>
+          <w:u w:val="single"/>
+          <w:lang w:val="en-US"/>
+        </w:rPr>
+        <w:t>Gradient Boosting</w:t>
+      </w:r>
+    </w:p>
+    <w:p>
+      <w:pPr>
+        <w:pStyle w:val="Normal"/>
+      </w:pPr>
+      <w:r>
+        <w:drawing>
+          <wp:inline wp14:editId="2D714FE7" wp14:anchorId="772034F1">
+            <wp:extent cx="3587040" cy="1076475"/>
+            <wp:effectExtent l="0" t="0" r="0" b="0"/>
+            <wp:docPr id="1374750999" name="drawing"/>
+            <wp:cNvGraphicFramePr>
+              <a:graphicFrameLocks noChangeAspect="1"/>
+            </wp:cNvGraphicFramePr>
+            <a:graphic>
+              <a:graphicData xmlns:a="http://schemas.openxmlformats.org/drawingml/2006/main" uri="http://schemas.openxmlformats.org/drawingml/2006/picture">
+                <pic:pic xmlns:pic="http://schemas.openxmlformats.org/drawingml/2006/picture">
+                  <pic:nvPicPr>
+                    <pic:cNvPr id="1374750999" name=""/>
+                    <pic:cNvPicPr/>
+                  </pic:nvPicPr>
+                  <pic:blipFill>
+                    <a:blip xmlns:r="http://schemas.openxmlformats.org/officeDocument/2006/relationships" r:embed="rId1405025956">
+                      <a:extLst>
+                        <a:ext uri="{28A0092B-C50C-407E-A947-70E740481C1C}">
+                          <a14:useLocalDpi xmlns:a14="http://schemas.microsoft.com/office/drawing/2010/main"/>
+                        </a:ext>
+                      </a:extLst>
+                    </a:blip>
+                    <a:stretch>
+                      <a:fillRect/>
+                    </a:stretch>
+                  </pic:blipFill>
+                  <pic:spPr>
+                    <a:xfrm rot="0">
+                      <a:off x="0" y="0"/>
+                      <a:ext cx="3587040" cy="1076475"/>
+                    </a:xfrm>
+                    <a:prstGeom prst="rect">
+                      <a:avLst/>
+                    </a:prstGeom>
+                  </pic:spPr>
+                </pic:pic>
+              </a:graphicData>
+            </a:graphic>
+          </wp:inline>
+        </w:drawing>
+      </w:r>
+    </w:p>
+    <w:p>
+      <w:pPr>
+        <w:pStyle w:val="Normal"/>
+        <w:rPr>
+          <w:sz w:val="24"/>
+          <w:szCs w:val="24"/>
+          <w:u w:val="single"/>
+        </w:rPr>
+      </w:pPr>
+      <w:r>
+        <w:rPr>
+          <w:sz w:val="24"/>
+          <w:szCs w:val="24"/>
+          <w:u w:val="single"/>
+        </w:rPr>
+        <w:t>Logistička</w:t>
+      </w:r>
+      <w:r>
+        <w:rPr>
+          <w:sz w:val="24"/>
+          <w:szCs w:val="24"/>
+          <w:u w:val="single"/>
+        </w:rPr>
+        <w:t xml:space="preserve"> </w:t>
+      </w:r>
+      <w:r>
+        <w:rPr>
+          <w:sz w:val="24"/>
+          <w:szCs w:val="24"/>
+          <w:u w:val="single"/>
+        </w:rPr>
+        <w:t>regresija</w:t>
+      </w:r>
+    </w:p>
+    <w:p>
+      <w:pPr>
+        <w:pStyle w:val="Normal"/>
+      </w:pPr>
+      <w:r>
+        <w:drawing>
+          <wp:inline wp14:editId="05872A12" wp14:anchorId="03BFB79F">
+            <wp:extent cx="3562847" cy="1244750"/>
+            <wp:effectExtent l="0" t="0" r="0" b="0"/>
+            <wp:docPr id="1737301465" name="drawing"/>
+            <wp:cNvGraphicFramePr>
+              <a:graphicFrameLocks noChangeAspect="1"/>
+            </wp:cNvGraphicFramePr>
+            <a:graphic>
+              <a:graphicData xmlns:a="http://schemas.openxmlformats.org/drawingml/2006/main" uri="http://schemas.openxmlformats.org/drawingml/2006/picture">
+                <pic:pic xmlns:pic="http://schemas.openxmlformats.org/drawingml/2006/picture">
+                  <pic:nvPicPr>
+                    <pic:cNvPr id="1737301465" name=""/>
+                    <pic:cNvPicPr/>
+                  </pic:nvPicPr>
+                  <pic:blipFill>
+                    <a:blip xmlns:r="http://schemas.openxmlformats.org/officeDocument/2006/relationships" r:embed="rId256136260">
+                      <a:extLst>
+                        <a:ext uri="{28A0092B-C50C-407E-A947-70E740481C1C}">
+                          <a14:useLocalDpi xmlns:a14="http://schemas.microsoft.com/office/drawing/2010/main"/>
+                        </a:ext>
+                      </a:extLst>
+                    </a:blip>
+                    <a:stretch>
+                      <a:fillRect/>
+                    </a:stretch>
+                  </pic:blipFill>
+                  <pic:spPr>
+                    <a:xfrm rot="0">
+                      <a:off x="0" y="0"/>
+                      <a:ext cx="3562847" cy="1244750"/>
+                    </a:xfrm>
+                    <a:prstGeom prst="rect">
+                      <a:avLst/>
+                    </a:prstGeom>
+                  </pic:spPr>
+                </pic:pic>
+              </a:graphicData>
+            </a:graphic>
+          </wp:inline>
+        </w:drawing>
+      </w:r>
+    </w:p>
+    <w:p>
+      <w:pPr>
+        <w:pStyle w:val="Normal"/>
+        <w:rPr>
+          <w:sz w:val="24"/>
+          <w:szCs w:val="24"/>
+          <w:u w:val="single"/>
+        </w:rPr>
+      </w:pPr>
+      <w:r>
+        <w:rPr>
+          <w:sz w:val="24"/>
+          <w:szCs w:val="24"/>
+          <w:u w:val="single"/>
+        </w:rPr>
+        <w:t>Random Forest</w:t>
+      </w:r>
+    </w:p>
+    <w:p>
+      <w:pPr>
+        <w:pStyle w:val="Normal"/>
+      </w:pPr>
+      <w:r>
+        <w:drawing>
+          <wp:inline wp14:editId="256109CA" wp14:anchorId="185B3B25">
+            <wp:extent cx="3553321" cy="1276005"/>
+            <wp:effectExtent l="0" t="0" r="0" b="0"/>
+            <wp:docPr id="1431342393" name="drawing"/>
+            <wp:cNvGraphicFramePr>
+              <a:graphicFrameLocks noChangeAspect="1"/>
+            </wp:cNvGraphicFramePr>
+            <a:graphic>
+              <a:graphicData xmlns:a="http://schemas.openxmlformats.org/drawingml/2006/main" uri="http://schemas.openxmlformats.org/drawingml/2006/picture">
+                <pic:pic xmlns:pic="http://schemas.openxmlformats.org/drawingml/2006/picture">
+                  <pic:nvPicPr>
+                    <pic:cNvPr id="1431342393" name=""/>
+                    <pic:cNvPicPr/>
+                  </pic:nvPicPr>
+                  <pic:blipFill>
+                    <a:blip xmlns:r="http://schemas.openxmlformats.org/officeDocument/2006/relationships" r:embed="rId101427900">
+                      <a:extLst>
+                        <a:ext uri="{28A0092B-C50C-407E-A947-70E740481C1C}">
+                          <a14:useLocalDpi xmlns:a14="http://schemas.microsoft.com/office/drawing/2010/main"/>
+                        </a:ext>
+                      </a:extLst>
+                    </a:blip>
+                    <a:stretch>
+                      <a:fillRect/>
+                    </a:stretch>
+                  </pic:blipFill>
+                  <pic:spPr>
+                    <a:xfrm rot="0">
+                      <a:off x="0" y="0"/>
+                      <a:ext cx="3553321" cy="1276005"/>
+                    </a:xfrm>
+                    <a:prstGeom prst="rect">
+                      <a:avLst/>
+                    </a:prstGeom>
+                  </pic:spPr>
+                </pic:pic>
+              </a:graphicData>
+            </a:graphic>
+          </wp:inline>
+        </w:drawing>
+      </w:r>
+    </w:p>
+    <w:p>
+      <w:pPr>
+        <w:pStyle w:val="Normal"/>
+        <w:rPr>
+          <w:sz w:val="24"/>
+          <w:szCs w:val="24"/>
+          <w:u w:val="single"/>
+        </w:rPr>
+      </w:pPr>
+      <w:r>
+        <w:rPr>
+          <w:sz w:val="24"/>
+          <w:szCs w:val="24"/>
+          <w:u w:val="single"/>
+        </w:rPr>
+        <w:t>Random Forest top 7</w:t>
+      </w:r>
+    </w:p>
+    <w:p>
+      <w:pPr>
+        <w:pStyle w:val="Normal"/>
+      </w:pPr>
+      <w:r>
+        <w:drawing>
+          <wp:inline wp14:editId="046BB108" wp14:anchorId="7A246C07">
+            <wp:extent cx="3562847" cy="1314966"/>
+            <wp:effectExtent l="0" t="0" r="0" b="0"/>
+            <wp:docPr id="1918199305" name="drawing"/>
+            <wp:cNvGraphicFramePr>
+              <a:graphicFrameLocks noChangeAspect="1"/>
+            </wp:cNvGraphicFramePr>
+            <a:graphic>
+              <a:graphicData xmlns:a="http://schemas.openxmlformats.org/drawingml/2006/main" uri="http://schemas.openxmlformats.org/drawingml/2006/picture">
+                <pic:pic xmlns:pic="http://schemas.openxmlformats.org/drawingml/2006/picture">
+                  <pic:nvPicPr>
+                    <pic:cNvPr id="1918199305" name=""/>
+                    <pic:cNvPicPr/>
+                  </pic:nvPicPr>
+                  <pic:blipFill>
+                    <a:blip xmlns:r="http://schemas.openxmlformats.org/officeDocument/2006/relationships" r:embed="rId1326303476">
+                      <a:extLst>
+                        <a:ext uri="{28A0092B-C50C-407E-A947-70E740481C1C}">
+                          <a14:useLocalDpi xmlns:a14="http://schemas.microsoft.com/office/drawing/2010/main"/>
+                        </a:ext>
+                      </a:extLst>
+                    </a:blip>
+                    <a:stretch>
+                      <a:fillRect/>
+                    </a:stretch>
+                  </pic:blipFill>
+                  <pic:spPr>
+                    <a:xfrm rot="0">
+                      <a:off x="0" y="0"/>
+                      <a:ext cx="3562847" cy="1314966"/>
+                    </a:xfrm>
+                    <a:prstGeom prst="rect">
+                      <a:avLst/>
+                    </a:prstGeom>
+                  </pic:spPr>
+                </pic:pic>
+              </a:graphicData>
+            </a:graphic>
+          </wp:inline>
+        </w:drawing>
+      </w:r>
+    </w:p>
     <w:p>
       <w:pPr>
         <w:pStyle w:val="Heading3"/>
@@ -6992,27 +7465,67 @@
           <w:szCs w:val="24"/>
           <w:lang w:val="en-US"/>
         </w:rPr>
-        <w:t xml:space="preserve">Cena </w:t>
-      </w:r>
-      <w:r>
-        <w:rPr>
-          <w:rFonts w:ascii="Cambria" w:hAnsi="Cambria" w:eastAsia="Cambria" w:cs="Cambria"/>
-          <w:noProof w:val="0"/>
-          <w:sz w:val="24"/>
-          <w:szCs w:val="24"/>
-          <w:lang w:val="en-US"/>
-        </w:rPr>
-        <w:t>karte</w:t>
-      </w:r>
-      <w:r>
-        <w:rPr>
-          <w:rFonts w:ascii="Cambria" w:hAnsi="Cambria" w:eastAsia="Cambria" w:cs="Cambria"/>
-          <w:noProof w:val="0"/>
-          <w:sz w:val="24"/>
-          <w:szCs w:val="24"/>
-          <w:lang w:val="en-US"/>
-        </w:rPr>
-        <w:t xml:space="preserve"> (Fare),</w:t>
+        <w:t>Veličina</w:t>
+      </w:r>
+      <w:r>
+        <w:rPr>
+          <w:rFonts w:ascii="Cambria" w:hAnsi="Cambria" w:eastAsia="Cambria" w:cs="Cambria"/>
+          <w:noProof w:val="0"/>
+          <w:sz w:val="24"/>
+          <w:szCs w:val="24"/>
+          <w:lang w:val="en-US"/>
+        </w:rPr>
+        <w:t xml:space="preserve"> </w:t>
+      </w:r>
+      <w:r>
+        <w:rPr>
+          <w:rFonts w:ascii="Cambria" w:hAnsi="Cambria" w:eastAsia="Cambria" w:cs="Cambria"/>
+          <w:noProof w:val="0"/>
+          <w:sz w:val="24"/>
+          <w:szCs w:val="24"/>
+          <w:lang w:val="en-US"/>
+        </w:rPr>
+        <w:t>porodice</w:t>
+      </w:r>
+      <w:r>
+        <w:rPr>
+          <w:rFonts w:ascii="Cambria" w:hAnsi="Cambria" w:eastAsia="Cambria" w:cs="Cambria"/>
+          <w:noProof w:val="0"/>
+          <w:sz w:val="24"/>
+          <w:szCs w:val="24"/>
+          <w:lang w:val="en-US"/>
+        </w:rPr>
+        <w:t xml:space="preserve"> (</w:t>
+      </w:r>
+      <w:r>
+        <w:rPr>
+          <w:rFonts w:ascii="Cambria" w:hAnsi="Cambria" w:eastAsia="Cambria" w:cs="Cambria"/>
+          <w:noProof w:val="0"/>
+          <w:sz w:val="24"/>
+          <w:szCs w:val="24"/>
+          <w:lang w:val="en-US"/>
+        </w:rPr>
+        <w:t>FamilySize</w:t>
+      </w:r>
+      <w:r>
+        <w:rPr>
+          <w:rFonts w:ascii="Cambria" w:hAnsi="Cambria" w:eastAsia="Cambria" w:cs="Cambria"/>
+          <w:noProof w:val="0"/>
+          <w:sz w:val="24"/>
+          <w:szCs w:val="24"/>
+          <w:lang w:val="en-US"/>
+        </w:rPr>
+        <w:t>)</w:t>
+      </w:r>
+      <w:r>
+        <w:rPr>
+          <w:rFonts w:ascii="Cambria" w:hAnsi="Cambria" w:eastAsia="Cambria" w:cs="Cambria"/>
+          <w:noProof w:val="0"/>
+          <w:sz w:val="24"/>
+          <w:szCs w:val="24"/>
+          <w:lang w:val="en-US"/>
+        </w:rPr>
+        <w:t>,</w:t>
       </w:r>
     </w:p>
     <w:p>
@@ -7039,57 +7552,76 @@
           <w:szCs w:val="24"/>
           <w:lang w:val="en-US"/>
         </w:rPr>
-        <w:t>Veličina</w:t>
-      </w:r>
-      <w:r>
-        <w:rPr>
-          <w:rFonts w:ascii="Cambria" w:hAnsi="Cambria" w:eastAsia="Cambria" w:cs="Cambria"/>
-          <w:noProof w:val="0"/>
-          <w:sz w:val="24"/>
-          <w:szCs w:val="24"/>
-          <w:lang w:val="en-US"/>
-        </w:rPr>
-        <w:t xml:space="preserve"> </w:t>
-      </w:r>
-      <w:r>
-        <w:rPr>
-          <w:rFonts w:ascii="Cambria" w:hAnsi="Cambria" w:eastAsia="Cambria" w:cs="Cambria"/>
-          <w:noProof w:val="0"/>
-          <w:sz w:val="24"/>
-          <w:szCs w:val="24"/>
-          <w:lang w:val="en-US"/>
-        </w:rPr>
-        <w:t>porodice</w:t>
-      </w:r>
-      <w:r>
-        <w:rPr>
-          <w:rFonts w:ascii="Cambria" w:hAnsi="Cambria" w:eastAsia="Cambria" w:cs="Cambria"/>
-          <w:noProof w:val="0"/>
-          <w:sz w:val="24"/>
-          <w:szCs w:val="24"/>
-          <w:lang w:val="en-US"/>
-        </w:rPr>
-        <w:t xml:space="preserve"> (</w:t>
-      </w:r>
-      <w:r>
-        <w:rPr>
-          <w:rFonts w:ascii="Cambria" w:hAnsi="Cambria" w:eastAsia="Cambria" w:cs="Cambria"/>
-          <w:noProof w:val="0"/>
-          <w:sz w:val="24"/>
-          <w:szCs w:val="24"/>
-          <w:lang w:val="en-US"/>
-        </w:rPr>
-        <w:t>FamilySize</w:t>
-      </w:r>
-      <w:r>
-        <w:rPr>
-          <w:rFonts w:ascii="Cambria" w:hAnsi="Cambria" w:eastAsia="Cambria" w:cs="Cambria"/>
-          <w:noProof w:val="0"/>
-          <w:sz w:val="24"/>
-          <w:szCs w:val="24"/>
-          <w:lang w:val="en-US"/>
-        </w:rPr>
-        <w:t>).</w:t>
+        <w:t>Titula (Title).</w:t>
+      </w:r>
+    </w:p>
+    <w:p>
+      <w:pPr>
+        <w:pStyle w:val="ListParagraph"/>
+        <w:spacing w:before="240" w:beforeAutospacing="off" w:after="240" w:afterAutospacing="off"/>
+        <w:ind w:left="720"/>
+        <w:rPr>
+          <w:rFonts w:ascii="Cambria" w:hAnsi="Cambria" w:eastAsia="Cambria" w:cs="Cambria"/>
+          <w:noProof w:val="0"/>
+          <w:sz w:val="24"/>
+          <w:szCs w:val="24"/>
+          <w:lang w:val="en-US"/>
+        </w:rPr>
+      </w:pPr>
+    </w:p>
+    <w:p>
+      <w:pPr>
+        <w:pStyle w:val="ListParagraph"/>
+        <w:spacing w:before="240" w:beforeAutospacing="off" w:after="240" w:afterAutospacing="off"/>
+        <w:ind w:left="720"/>
+        <w:jc w:val="left"/>
+      </w:pPr>
+      <w:r>
+        <w:rPr/>
+        <w:t xml:space="preserve">               </w:t>
+      </w:r>
+      <w:r>
+        <w:drawing>
+          <wp:inline wp14:editId="3F628E39" wp14:anchorId="3C4F6B7E">
+            <wp:extent cx="1667108" cy="1371791"/>
+            <wp:effectExtent l="0" t="0" r="0" b="0"/>
+            <wp:docPr id="38860480" name="drawing"/>
+            <wp:cNvGraphicFramePr>
+              <a:graphicFrameLocks noChangeAspect="1"/>
+            </wp:cNvGraphicFramePr>
+            <a:graphic>
+              <a:graphicData xmlns:a="http://schemas.openxmlformats.org/drawingml/2006/main" uri="http://schemas.openxmlformats.org/drawingml/2006/picture">
+                <pic:pic xmlns:pic="http://schemas.openxmlformats.org/drawingml/2006/picture">
+                  <pic:nvPicPr>
+                    <pic:cNvPr id="38860480" name=""/>
+                    <pic:cNvPicPr/>
+                  </pic:nvPicPr>
+                  <pic:blipFill>
+                    <a:blip xmlns:r="http://schemas.openxmlformats.org/officeDocument/2006/relationships" r:embed="rId311657677">
+                      <a:extLst>
+                        <a:ext xmlns:a="http://schemas.openxmlformats.org/drawingml/2006/main" uri="{28A0092B-C50C-407E-A947-70E740481C1C}">
+                          <a14:useLocalDpi xmlns:a14="http://schemas.microsoft.com/office/drawing/2010/main" val="0"/>
+                        </a:ext>
+                      </a:extLst>
+                    </a:blip>
+                    <a:stretch>
+                      <a:fillRect/>
+                    </a:stretch>
+                  </pic:blipFill>
+                  <pic:spPr>
+                    <a:xfrm>
+                      <a:off x="0" y="0"/>
+                      <a:ext cx="1667108" cy="1371791"/>
+                    </a:xfrm>
+                    <a:prstGeom prst="rect">
+                      <a:avLst/>
+                    </a:prstGeom>
+                  </pic:spPr>
+                </pic:pic>
+              </a:graphicData>
+            </a:graphic>
+          </wp:inline>
+        </w:drawing>
       </w:r>
     </w:p>
     <w:p>
@@ -9171,40 +9703,58 @@
         <w:t>accuracy=0.820, precision=0.782, recall=0.740, f1=0.760</w:t>
       </w:r>
     </w:p>
-    <w:p xmlns:wp14="http://schemas.microsoft.com/office/word/2010/wordml" wp14:textId="77777777">
+    <w:p xmlns:wp14="http://schemas.microsoft.com/office/word/2010/wordml" wp14:textId="450B3477">
       <w:pPr>
         <w:pStyle w:val="Heading1"/>
       </w:pPr>
       <w:r>
-        <w:t>Grafici – EDA</w:t>
+        <w:rPr/>
+        <w:t>Grafici</w:t>
+      </w:r>
+      <w:r>
+        <w:rPr/>
+        <w:t xml:space="preserve"> – EDA</w:t>
       </w:r>
     </w:p>
-    <w:p xmlns:wp14="http://schemas.microsoft.com/office/word/2010/wordml" wp14:textId="77777777">
+    <w:p xmlns:wp14="http://schemas.microsoft.com/office/word/2010/wordml" wp14:textId="24EBE41E">
       <w:pPr>
         <w:pStyle w:val="Heading1"/>
       </w:pPr>
       <w:r>
-        <w:t>Značajnost atributa</w:t>
+        <w:rPr/>
+        <w:t>Značajnost</w:t>
+      </w:r>
+      <w:r>
+        <w:rPr/>
+        <w:t xml:space="preserve"> </w:t>
+      </w:r>
+      <w:r>
+        <w:rPr/>
+        <w:t>atributa</w:t>
       </w:r>
     </w:p>
-    <w:p xmlns:wp14="http://schemas.microsoft.com/office/word/2010/wordml" wp14:textId="77777777">
+    <w:p xmlns:wp14="http://schemas.microsoft.com/office/word/2010/wordml" wp14:textId="6D24B635">
+      <w:pPr>
+        <w:pStyle w:val="Normal"/>
+      </w:pPr>
       <w:r>
         <w:drawing>
-          <wp:inline xmlns:a="http://schemas.openxmlformats.org/drawingml/2006/main" xmlns:pic="http://schemas.openxmlformats.org/drawingml/2006/picture" xmlns:wp14="http://schemas.microsoft.com/office/word/2010/wordprocessingDrawing" wp14:anchorId="71C33C06" wp14:editId="7777777">
+          <wp:inline xmlns:wp14="http://schemas.microsoft.com/office/word/2010/wordprocessingDrawing" wp14:editId="7154F23C" wp14:anchorId="2AC51CA6">
             <wp:extent cx="5029200" cy="3771900"/>
-            <wp:docPr id="1" name="Picture 1"/>
+            <wp:effectExtent l="0" t="0" r="0" b="0"/>
+            <wp:docPr id="112755676" name="Picture 2"/>
             <wp:cNvGraphicFramePr>
               <a:graphicFrameLocks noChangeAspect="1"/>
             </wp:cNvGraphicFramePr>
             <a:graphic>
-              <a:graphicData uri="http://schemas.openxmlformats.org/drawingml/2006/picture">
-                <pic:pic>
+              <a:graphicData xmlns:a="http://schemas.openxmlformats.org/drawingml/2006/main" uri="http://schemas.openxmlformats.org/drawingml/2006/picture">
+                <pic:pic xmlns:pic="http://schemas.openxmlformats.org/drawingml/2006/picture">
                   <pic:nvPicPr>
-                    <pic:cNvPr id="0" name="feature_importance_native_GBoost.png"/>
+                    <pic:cNvPr id="0" name="feature_importance_permutation_GBoost.png"/>
                     <pic:cNvPicPr/>
                   </pic:nvPicPr>
                   <pic:blipFill>
-                    <a:blip r:embed="rId9"/>
+                    <a:blip xmlns:r="http://schemas.openxmlformats.org/officeDocument/2006/relationships" r:embed="rId10"/>
                     <a:stretch>
                       <a:fillRect/>
                     </a:stretch>
@@ -9222,25 +9772,24 @@
           </wp:inline>
         </w:drawing>
       </w:r>
-    </w:p>
-    <w:p xmlns:wp14="http://schemas.microsoft.com/office/word/2010/wordml" wp14:textId="77777777">
       <w:r>
         <w:drawing>
-          <wp:inline xmlns:a="http://schemas.openxmlformats.org/drawingml/2006/main" xmlns:pic="http://schemas.openxmlformats.org/drawingml/2006/picture" xmlns:wp14="http://schemas.microsoft.com/office/word/2010/wordprocessingDrawing" wp14:anchorId="6AA90569" wp14:editId="7777777">
+          <wp:inline xmlns:wp14="http://schemas.microsoft.com/office/word/2010/wordprocessingDrawing" wp14:editId="44ADC66B" wp14:anchorId="71C33C06">
             <wp:extent cx="5029200" cy="3771900"/>
-            <wp:docPr id="2" name="Picture 2"/>
+            <wp:effectExtent l="0" t="0" r="0" b="0"/>
+            <wp:docPr id="1" name="Picture 1"/>
             <wp:cNvGraphicFramePr>
               <a:graphicFrameLocks noChangeAspect="1"/>
             </wp:cNvGraphicFramePr>
             <a:graphic>
-              <a:graphicData uri="http://schemas.openxmlformats.org/drawingml/2006/picture">
-                <pic:pic>
+              <a:graphicData xmlns:a="http://schemas.openxmlformats.org/drawingml/2006/main" uri="http://schemas.openxmlformats.org/drawingml/2006/picture">
+                <pic:pic xmlns:pic="http://schemas.openxmlformats.org/drawingml/2006/picture">
                   <pic:nvPicPr>
-                    <pic:cNvPr id="0" name="feature_importance_permutation_GBoost.png"/>
+                    <pic:cNvPr id="0" name="feature_importance_native_GBoost.png"/>
                     <pic:cNvPicPr/>
                   </pic:nvPicPr>
                   <pic:blipFill>
-                    <a:blip r:embed="rId10"/>
+                    <a:blip xmlns:r="http://schemas.openxmlformats.org/officeDocument/2006/relationships" r:embed="rId9"/>
                     <a:stretch>
                       <a:fillRect/>
                     </a:stretch>
@@ -9259,6 +9808,7 @@
         </w:drawing>
       </w:r>
     </w:p>
+    <w:p xmlns:wp14="http://schemas.microsoft.com/office/word/2010/wordml" wp14:textId="5C4AE62D"/>
     <w:p xmlns:wp14="http://schemas.microsoft.com/office/word/2010/wordml" wp14:textId="77777777" wp14:noSpellErr="1">
       <w:pPr>
         <w:pStyle w:val="Heading1"/>
